--- a/arbitrary code injection.docx
+++ b/arbitrary code injection.docx
@@ -356,7 +356,7 @@
                 <w:sz w:val="18"/>
                 <w:szCs w:val="18"/>
               </w:rPr>
-              <w:t>PT</w:t>
+              <w:t xml:space="preserve">SCR </w:t>
             </w:r>
           </w:p>
         </w:tc>
@@ -822,6 +822,7 @@
         </w:rPr>
         <w:t xml:space="preserve"> </w:t>
       </w:r>
+      <w:proofErr w:type="gramStart"/>
       <w:r>
         <w:rPr>
           <w:rFonts w:eastAsiaTheme="minorEastAsia"/>
@@ -829,7 +830,17 @@
           <w:sz w:val="24"/>
           <w:szCs w:val="24"/>
         </w:rPr>
-        <w:t xml:space="preserve">severe </w:t>
+        <w:t>severe</w:t>
+      </w:r>
+      <w:proofErr w:type="gramEnd"/>
+      <w:r>
+        <w:rPr>
+          <w:rFonts w:eastAsiaTheme="minorEastAsia"/>
+          <w:color w:val="0070C0"/>
+          <w:sz w:val="24"/>
+          <w:szCs w:val="24"/>
+        </w:rPr>
+        <w:t xml:space="preserve"> </w:t>
       </w:r>
     </w:p>
     <w:p>
@@ -1258,7 +1269,7 @@
               </wp:anchor>
             </w:drawing>
           </mc:Choice>
-          <mc:Fallback xmlns:arto="http://schemas.microsoft.com/office/word/2006/arto" xmlns:a14="http://schemas.microsoft.com/office/drawing/2010/main" xmlns:pic="http://schemas.openxmlformats.org/drawingml/2006/picture" xmlns:a="http://schemas.openxmlformats.org/drawingml/2006/main">
+          <mc:Fallback xmlns:a="http://schemas.openxmlformats.org/drawingml/2006/main" xmlns:pic="http://schemas.openxmlformats.org/drawingml/2006/picture" xmlns:a14="http://schemas.microsoft.com/office/drawing/2010/main" xmlns:arto="http://schemas.microsoft.com/office/word/2006/arto">
             <w:pict w14:anchorId="144E8CF0">
               <v:shape id="Ink 8" style="position:absolute;margin-left:272.2pt;margin-top:7.45pt;width:2.9pt;height:5.7pt;z-index:251665408;visibility:visible;mso-wrap-style:square;mso-wrap-distance-left:9pt;mso-wrap-distance-top:0;mso-wrap-distance-right:9pt;mso-wrap-distance-bottom:0;mso-position-horizontal:absolute;mso-position-horizontal-relative:text;mso-position-vertical:absolute;mso-position-vertical-relative:text" o:spid="_x0000_s1026" type="#_x0000_t75" o:gfxdata="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" w14:anchorId="3B30A625">
                 <v:imagedata o:title="" r:id="rId14"/>
@@ -2507,18 +2518,19 @@
           <w:sz w:val="24"/>
           <w:szCs w:val="24"/>
         </w:rPr>
-        <w:t>Provide a step by step guide on how to reproduce the vulnerability with screenshots</w:t>
-      </w:r>
-    </w:p>
-    <w:p>
-      <w:pPr>
+        <w:t xml:space="preserve">Provide a </w:t>
+      </w:r>
+      <w:proofErr w:type="gramStart"/>
+      <w:r>
         <w:rPr>
           <w:rFonts w:eastAsiaTheme="minorEastAsia"/>
           <w:color w:val="0070C0"/>
           <w:sz w:val="24"/>
           <w:szCs w:val="24"/>
         </w:rPr>
-      </w:pPr>
+        <w:t>step by step</w:t>
+      </w:r>
+      <w:proofErr w:type="gramEnd"/>
       <w:r>
         <w:rPr>
           <w:rFonts w:eastAsiaTheme="minorEastAsia"/>
@@ -2526,18 +2538,18 @@
           <w:sz w:val="24"/>
           <w:szCs w:val="24"/>
         </w:rPr>
-        <w:t xml:space="preserve"> Step 1. </w:t>
-      </w:r>
-      <w:r>
+        <w:t xml:space="preserve"> guide on how to reproduce the vulnerability with screenshots</w:t>
+      </w:r>
+    </w:p>
+    <w:p>
+      <w:pPr>
         <w:rPr>
           <w:rFonts w:eastAsiaTheme="minorEastAsia"/>
           <w:color w:val="0070C0"/>
           <w:sz w:val="24"/>
           <w:szCs w:val="24"/>
         </w:rPr>
-        <w:t xml:space="preserve"> Go to </w:t>
-      </w:r>
-      <w:proofErr w:type="spellStart"/>
+      </w:pPr>
       <w:r>
         <w:rPr>
           <w:rFonts w:eastAsiaTheme="minorEastAsia"/>
@@ -2545,9 +2557,8 @@
           <w:sz w:val="24"/>
           <w:szCs w:val="24"/>
         </w:rPr>
-        <w:t>doubtfire</w:t>
-      </w:r>
-      <w:proofErr w:type="spellEnd"/>
+        <w:t xml:space="preserve"> Step 1. </w:t>
+      </w:r>
       <w:r>
         <w:rPr>
           <w:rFonts w:eastAsiaTheme="minorEastAsia"/>
@@ -2555,9 +2566,10 @@
           <w:sz w:val="24"/>
           <w:szCs w:val="24"/>
         </w:rPr>
-        <w:t>-deploy/</w:t>
+        <w:t xml:space="preserve"> Go to </w:t>
       </w:r>
       <w:proofErr w:type="spellStart"/>
+      <w:proofErr w:type="gramStart"/>
       <w:r>
         <w:rPr>
           <w:rFonts w:eastAsiaTheme="minorEastAsia"/>
@@ -2575,8 +2587,9 @@
           <w:sz w:val="24"/>
           <w:szCs w:val="24"/>
         </w:rPr>
-        <w:t>-</w:t>
-      </w:r>
+        <w:t>-deploy/</w:t>
+      </w:r>
+      <w:proofErr w:type="spellStart"/>
       <w:r>
         <w:rPr>
           <w:rFonts w:eastAsiaTheme="minorEastAsia"/>
@@ -2584,8 +2597,9 @@
           <w:sz w:val="24"/>
           <w:szCs w:val="24"/>
         </w:rPr>
-        <w:t>web</w:t>
-      </w:r>
+        <w:t>doubtfire</w:t>
+      </w:r>
+      <w:proofErr w:type="spellEnd"/>
       <w:r>
         <w:rPr>
           <w:rFonts w:eastAsiaTheme="minorEastAsia"/>
@@ -2593,9 +2607,8 @@
           <w:sz w:val="24"/>
           <w:szCs w:val="24"/>
         </w:rPr>
-        <w:t>/</w:t>
-      </w:r>
-      <w:proofErr w:type="spellStart"/>
+        <w:t>-</w:t>
+      </w:r>
       <w:r>
         <w:rPr>
           <w:rFonts w:eastAsiaTheme="minorEastAsia"/>
@@ -2603,9 +2616,29 @@
           <w:sz w:val="24"/>
           <w:szCs w:val="24"/>
         </w:rPr>
+        <w:t>web</w:t>
+      </w:r>
+      <w:r>
+        <w:rPr>
+          <w:rFonts w:eastAsiaTheme="minorEastAsia"/>
+          <w:color w:val="0070C0"/>
+          <w:sz w:val="24"/>
+          <w:szCs w:val="24"/>
+        </w:rPr>
+        <w:t>/</w:t>
+      </w:r>
+      <w:proofErr w:type="spellStart"/>
+      <w:r>
+        <w:rPr>
+          <w:rFonts w:eastAsiaTheme="minorEastAsia"/>
+          <w:color w:val="0070C0"/>
+          <w:sz w:val="24"/>
+          <w:szCs w:val="24"/>
+        </w:rPr>
         <w:t>Package.json</w:t>
       </w:r>
       <w:proofErr w:type="spellEnd"/>
+      <w:proofErr w:type="gramEnd"/>
       <w:r>
         <w:rPr>
           <w:rFonts w:eastAsiaTheme="minorEastAsia"/>
@@ -2773,6 +2806,7 @@
           <w:szCs w:val="24"/>
         </w:rPr>
       </w:pPr>
+      <w:proofErr w:type="gramStart"/>
       <w:r>
         <w:rPr>
           <w:rFonts w:eastAsiaTheme="minorEastAsia"/>
@@ -2782,6 +2816,7 @@
         </w:rPr>
         <w:t>Etc..</w:t>
       </w:r>
+      <w:proofErr w:type="gramEnd"/>
     </w:p>
     <w:p/>
     <w:p>
@@ -3157,6 +3192,7 @@
         <w:t xml:space="preserve">Used </w:t>
       </w:r>
       <w:proofErr w:type="spellStart"/>
+      <w:proofErr w:type="gramStart"/>
       <w:r>
         <w:rPr>
           <w:rFonts w:ascii="Century Gothic" w:eastAsia="Century Gothic" w:hAnsi="Century Gothic" w:cs="Century Gothic"/>
@@ -3174,7 +3210,17 @@
           <w:sz w:val="24"/>
           <w:szCs w:val="24"/>
         </w:rPr>
-        <w:t xml:space="preserve"> . </w:t>
+        <w:t xml:space="preserve"> .</w:t>
+      </w:r>
+      <w:proofErr w:type="gramEnd"/>
+      <w:r>
+        <w:rPr>
+          <w:rFonts w:ascii="Century Gothic" w:eastAsia="Century Gothic" w:hAnsi="Century Gothic" w:cs="Century Gothic"/>
+          <w:color w:val="0070C0"/>
+          <w:sz w:val="24"/>
+          <w:szCs w:val="24"/>
+        </w:rPr>
+        <w:t xml:space="preserve"> </w:t>
       </w:r>
     </w:p>
     <w:p>
@@ -6409,6 +6455,34 @@
 </file>
 
 <file path=customXml/item1.xml><?xml version="1.0" encoding="utf-8"?>
+<p:properties xmlns:p="http://schemas.microsoft.com/office/2006/metadata/properties" xmlns:xsi="http://www.w3.org/2001/XMLSchema-instance" xmlns:pc="http://schemas.microsoft.com/office/infopath/2007/PartnerControls">
+  <documentManagement>
+    <lcf76f155ced4ddcb4097134ff3c332f xmlns="77252ad1-05a0-43c0-94e8-7b806562f2e0">
+      <Terms xmlns="http://schemas.microsoft.com/office/infopath/2007/PartnerControls"/>
+    </lcf76f155ced4ddcb4097134ff3c332f>
+    <TaxCatchAll xmlns="d3f73e42-daf7-45f1-a950-0ef4cc04dd1a" xsi:nil="true"/>
+    <SharedWithUsers xmlns="d3f73e42-daf7-45f1-a950-0ef4cc04dd1a">
+      <UserInfo>
+        <DisplayName/>
+        <AccountId xsi:nil="true"/>
+        <AccountType/>
+      </UserInfo>
+    </SharedWithUsers>
+    <MediaLengthInSeconds xmlns="77252ad1-05a0-43c0-94e8-7b806562f2e0" xsi:nil="true"/>
+  </documentManagement>
+</p:properties>
+</file>
+
+<file path=customXml/item2.xml><?xml version="1.0" encoding="utf-8"?>
+<?mso-contentType ?>
+<FormTemplates xmlns="http://schemas.microsoft.com/sharepoint/v3/contenttype/forms">
+  <Display>DocumentLibraryForm</Display>
+  <Edit>DocumentLibraryForm</Edit>
+  <New>DocumentLibraryForm</New>
+</FormTemplates>
+</file>
+
+<file path=customXml/item3.xml><?xml version="1.0" encoding="utf-8"?>
 <ct:contentTypeSchema xmlns:ct="http://schemas.microsoft.com/office/2006/metadata/contentType" xmlns:ma="http://schemas.microsoft.com/office/2006/metadata/properties/metaAttributes" ct:_="" ma:_="" ma:contentTypeName="Document" ma:contentTypeID="0x010100B7071D4685B725449ABC17ABA1110B70" ma:contentTypeVersion="17" ma:contentTypeDescription="Create a new document." ma:contentTypeScope="" ma:versionID="ca3d51235cbfb32bffa40cb9c066b5e9">
   <xsd:schema xmlns:xsd="http://www.w3.org/2001/XMLSchema" xmlns:xs="http://www.w3.org/2001/XMLSchema" xmlns:p="http://schemas.microsoft.com/office/2006/metadata/properties" xmlns:ns2="77252ad1-05a0-43c0-94e8-7b806562f2e0" xmlns:ns3="d3f73e42-daf7-45f1-a950-0ef4cc04dd1a" targetNamespace="http://schemas.microsoft.com/office/2006/metadata/properties" ma:root="true" ma:fieldsID="8210325995eaabcc0cd13158c17950f2" ns2:_="" ns3:_="">
     <xsd:import namespace="77252ad1-05a0-43c0-94e8-7b806562f2e0"/>
@@ -6657,35 +6731,26 @@
 </ct:contentTypeSchema>
 </file>
 
-<file path=customXml/item2.xml><?xml version="1.0" encoding="utf-8"?>
-<?mso-contentType ?>
-<FormTemplates xmlns="http://schemas.microsoft.com/sharepoint/v3/contenttype/forms">
-  <Display>DocumentLibraryForm</Display>
-  <Edit>DocumentLibraryForm</Edit>
-  <New>DocumentLibraryForm</New>
-</FormTemplates>
+<file path=customXml/itemProps1.xml><?xml version="1.0" encoding="utf-8"?>
+<ds:datastoreItem xmlns:ds="http://schemas.openxmlformats.org/officeDocument/2006/customXml" ds:itemID="{5A519386-38F1-4290-822F-F8DBE6E386BF}">
+  <ds:schemaRefs>
+    <ds:schemaRef ds:uri="http://schemas.microsoft.com/office/2006/metadata/properties"/>
+    <ds:schemaRef ds:uri="http://schemas.microsoft.com/office/infopath/2007/PartnerControls"/>
+    <ds:schemaRef ds:uri="77252ad1-05a0-43c0-94e8-7b806562f2e0"/>
+    <ds:schemaRef ds:uri="d3f73e42-daf7-45f1-a950-0ef4cc04dd1a"/>
+  </ds:schemaRefs>
+</ds:datastoreItem>
 </file>
 
-<file path=customXml/item3.xml><?xml version="1.0" encoding="utf-8"?>
-<p:properties xmlns:p="http://schemas.microsoft.com/office/2006/metadata/properties" xmlns:xsi="http://www.w3.org/2001/XMLSchema-instance" xmlns:pc="http://schemas.microsoft.com/office/infopath/2007/PartnerControls">
-  <documentManagement>
-    <lcf76f155ced4ddcb4097134ff3c332f xmlns="77252ad1-05a0-43c0-94e8-7b806562f2e0">
-      <Terms xmlns="http://schemas.microsoft.com/office/infopath/2007/PartnerControls"/>
-    </lcf76f155ced4ddcb4097134ff3c332f>
-    <TaxCatchAll xmlns="d3f73e42-daf7-45f1-a950-0ef4cc04dd1a" xsi:nil="true"/>
-    <SharedWithUsers xmlns="d3f73e42-daf7-45f1-a950-0ef4cc04dd1a">
-      <UserInfo>
-        <DisplayName/>
-        <AccountId xsi:nil="true"/>
-        <AccountType/>
-      </UserInfo>
-    </SharedWithUsers>
-    <MediaLengthInSeconds xmlns="77252ad1-05a0-43c0-94e8-7b806562f2e0" xsi:nil="true"/>
-  </documentManagement>
-</p:properties>
+<file path=customXml/itemProps2.xml><?xml version="1.0" encoding="utf-8"?>
+<ds:datastoreItem xmlns:ds="http://schemas.openxmlformats.org/officeDocument/2006/customXml" ds:itemID="{FEF8F3FE-38FB-4E2D-904D-872CF3EF304B}">
+  <ds:schemaRefs>
+    <ds:schemaRef ds:uri="http://schemas.microsoft.com/sharepoint/v3/contenttype/forms"/>
+  </ds:schemaRefs>
+</ds:datastoreItem>
 </file>
 
-<file path=customXml/itemProps1.xml><?xml version="1.0" encoding="utf-8"?>
+<file path=customXml/itemProps3.xml><?xml version="1.0" encoding="utf-8"?>
 <ds:datastoreItem xmlns:ds="http://schemas.openxmlformats.org/officeDocument/2006/customXml" ds:itemID="{88D262DE-6F5A-4E42-AA7B-0826446B8D18}">
   <ds:schemaRefs>
     <ds:schemaRef ds:uri="http://schemas.microsoft.com/office/2006/metadata/contentType"/>
@@ -6702,23 +6767,4 @@
     <ds:schemaRef ds:uri="http://schemas.microsoft.com/internal/obd"/>
   </ds:schemaRefs>
 </ds:datastoreItem>
-</file>
-
-<file path=customXml/itemProps2.xml><?xml version="1.0" encoding="utf-8"?>
-<ds:datastoreItem xmlns:ds="http://schemas.openxmlformats.org/officeDocument/2006/customXml" ds:itemID="{FEF8F3FE-38FB-4E2D-904D-872CF3EF304B}">
-  <ds:schemaRefs>
-    <ds:schemaRef ds:uri="http://schemas.microsoft.com/sharepoint/v3/contenttype/forms"/>
-  </ds:schemaRefs>
-</ds:datastoreItem>
-</file>
-
-<file path=customXml/itemProps3.xml><?xml version="1.0" encoding="utf-8"?>
-<ds:datastoreItem xmlns:ds="http://schemas.openxmlformats.org/officeDocument/2006/customXml" ds:itemID="{5A519386-38F1-4290-822F-F8DBE6E386BF}">
-  <ds:schemaRefs>
-    <ds:schemaRef ds:uri="http://schemas.microsoft.com/office/2006/metadata/properties"/>
-    <ds:schemaRef ds:uri="http://schemas.microsoft.com/office/infopath/2007/PartnerControls"/>
-    <ds:schemaRef ds:uri="77252ad1-05a0-43c0-94e8-7b806562f2e0"/>
-    <ds:schemaRef ds:uri="d3f73e42-daf7-45f1-a950-0ef4cc04dd1a"/>
-  </ds:schemaRefs>
-</ds:datastoreItem>
 </file>